--- a/Listen-Templates/2018_2019/Semester_1/Absenzenlisten-Template_2018_2019_1_Mi.docx
+++ b/Listen-Templates/2018_2019/Semester_1/Absenzenlisten-Template_2018_2019_1_Mi.docx
@@ -51,7 +51,7 @@
           <w:sz w:val="28"/>
           <w:szCs w:val="28"/>
         </w:rPr>
-        <w:t>Schuljahr 2017/2018</w:t>
+        <w:t>Schuljahr 2018/2019</w:t>
       </w:r>
       <w:r>
         <w:rPr>
@@ -665,7 +665,14 @@
                 <w:sz w:val="20"/>
                 <w:szCs w:val="20"/>
               </w:rPr>
-              <w:t>23</w:t>
+              <w:t>2</w:t>
+            </w:r>
+            <w:r>
+              <w:rPr>
+                <w:sz w:val="20"/>
+                <w:szCs w:val="20"/>
+              </w:rPr>
+              <w:t>2</w:t>
             </w:r>
           </w:p>
         </w:tc>
@@ -697,7 +704,7 @@
                 <w:sz w:val="20"/>
                 <w:szCs w:val="20"/>
               </w:rPr>
-              <w:t>30</w:t>
+              <w:t>29</w:t>
             </w:r>
           </w:p>
         </w:tc>
@@ -761,7 +768,7 @@
                 <w:sz w:val="20"/>
                 <w:szCs w:val="20"/>
               </w:rPr>
-              <w:t>6</w:t>
+              <w:t>5</w:t>
             </w:r>
           </w:p>
         </w:tc>
@@ -793,7 +800,7 @@
                 <w:sz w:val="20"/>
                 <w:szCs w:val="20"/>
               </w:rPr>
-              <w:t>13</w:t>
+              <w:t>12</w:t>
             </w:r>
           </w:p>
         </w:tc>
@@ -825,7 +832,7 @@
                 <w:sz w:val="20"/>
                 <w:szCs w:val="20"/>
               </w:rPr>
-              <w:t>20</w:t>
+              <w:t>19</w:t>
             </w:r>
           </w:p>
         </w:tc>
@@ -857,7 +864,7 @@
                 <w:sz w:val="20"/>
                 <w:szCs w:val="20"/>
               </w:rPr>
-              <w:t>27</w:t>
+              <w:t>26</w:t>
             </w:r>
           </w:p>
         </w:tc>
@@ -921,7 +928,7 @@
                 <w:sz w:val="20"/>
                 <w:szCs w:val="20"/>
               </w:rPr>
-              <w:t>4</w:t>
+              <w:t>3</w:t>
             </w:r>
           </w:p>
         </w:tc>
@@ -1017,7 +1024,7 @@
                 <w:sz w:val="20"/>
                 <w:szCs w:val="20"/>
               </w:rPr>
-              <w:t>25</w:t>
+              <w:t>24</w:t>
             </w:r>
           </w:p>
         </w:tc>
@@ -1049,7 +1056,7 @@
                 <w:sz w:val="20"/>
                 <w:szCs w:val="20"/>
               </w:rPr>
-              <w:t>X</w:t>
+              <w:t>31</w:t>
             </w:r>
           </w:p>
         </w:tc>
@@ -1081,7 +1088,7 @@
                 <w:sz w:val="20"/>
                 <w:szCs w:val="20"/>
               </w:rPr>
-              <w:t>1</w:t>
+              <w:t>X</w:t>
             </w:r>
           </w:p>
         </w:tc>
@@ -1113,7 +1120,7 @@
                 <w:sz w:val="20"/>
                 <w:szCs w:val="20"/>
               </w:rPr>
-              <w:t>8</w:t>
+              <w:t>7</w:t>
             </w:r>
           </w:p>
         </w:tc>
@@ -1145,7 +1152,7 @@
                 <w:sz w:val="20"/>
                 <w:szCs w:val="20"/>
               </w:rPr>
-              <w:t>15</w:t>
+              <w:t>14</w:t>
             </w:r>
           </w:p>
         </w:tc>
@@ -1177,7 +1184,7 @@
                 <w:sz w:val="20"/>
                 <w:szCs w:val="20"/>
               </w:rPr>
-              <w:t xml:space="preserve">22 </w:t>
+              <w:t>21</w:t>
             </w:r>
           </w:p>
         </w:tc>
@@ -1209,7 +1216,7 @@
                 <w:sz w:val="20"/>
                 <w:szCs w:val="20"/>
               </w:rPr>
-              <w:t>29</w:t>
+              <w:t>28</w:t>
             </w:r>
           </w:p>
         </w:tc>
@@ -1241,7 +1248,7 @@
                 <w:sz w:val="20"/>
                 <w:szCs w:val="20"/>
               </w:rPr>
-              <w:t>6</w:t>
+              <w:t>5</w:t>
             </w:r>
           </w:p>
         </w:tc>
@@ -1273,7 +1280,7 @@
                 <w:sz w:val="20"/>
                 <w:szCs w:val="20"/>
               </w:rPr>
-              <w:t>13</w:t>
+              <w:t>12</w:t>
             </w:r>
           </w:p>
         </w:tc>
@@ -1305,7 +1312,7 @@
                 <w:sz w:val="20"/>
                 <w:szCs w:val="20"/>
               </w:rPr>
-              <w:t>20</w:t>
+              <w:t>19</w:t>
             </w:r>
           </w:p>
         </w:tc>
@@ -1433,7 +1440,7 @@
                 <w:sz w:val="20"/>
                 <w:szCs w:val="20"/>
               </w:rPr>
-              <w:t>10</w:t>
+              <w:t>9</w:t>
             </w:r>
           </w:p>
         </w:tc>
@@ -1465,7 +1472,7 @@
                 <w:sz w:val="20"/>
                 <w:szCs w:val="20"/>
               </w:rPr>
-              <w:t>17</w:t>
+              <w:t>16</w:t>
             </w:r>
           </w:p>
         </w:tc>
@@ -1497,7 +1504,7 @@
                 <w:sz w:val="20"/>
                 <w:szCs w:val="20"/>
               </w:rPr>
-              <w:t>24</w:t>
+              <w:t>23</w:t>
             </w:r>
           </w:p>
         </w:tc>
@@ -1529,7 +1536,7 @@
                 <w:sz w:val="20"/>
                 <w:szCs w:val="20"/>
               </w:rPr>
-              <w:t>31</w:t>
+              <w:t>30</w:t>
             </w:r>
           </w:p>
         </w:tc>
@@ -1561,8 +1568,10 @@
                 <w:sz w:val="20"/>
                 <w:szCs w:val="20"/>
               </w:rPr>
-              <w:t>7</w:t>
-            </w:r>
+              <w:t>6</w:t>
+            </w:r>
+            <w:bookmarkStart w:id="0" w:name="_GoBack"/>
+            <w:bookmarkEnd w:id="0"/>
           </w:p>
         </w:tc>
         <w:tc>
@@ -2063,13 +2072,6 @@
                 <w:szCs w:val="20"/>
               </w:rPr>
             </w:pPr>
-            <w:r>
-              <w:rPr>
-                <w:sz w:val="20"/>
-                <w:szCs w:val="20"/>
-              </w:rPr>
-              <w:t>X</w:t>
-            </w:r>
           </w:p>
         </w:tc>
         <w:tc>
@@ -2089,6 +2091,9 @@
             <w:pPr>
               <w:jc w:val="center"/>
             </w:pPr>
+            <w:r>
+              <w:t>X</w:t>
+            </w:r>
           </w:p>
         </w:tc>
         <w:tc>
@@ -2928,31 +2933,27 @@
                 <w:szCs w:val="20"/>
               </w:rPr>
             </w:pPr>
-            <w:r>
-              <w:rPr>
-                <w:sz w:val="20"/>
-                <w:szCs w:val="20"/>
-              </w:rPr>
+          </w:p>
+        </w:tc>
+        <w:tc>
+          <w:tcPr>
+            <w:tcW w:w="243" w:type="dxa"/>
+            <w:tcBorders>
+              <w:left w:val="single" w:sz="12" w:space="0" w:color="auto"/>
+            </w:tcBorders>
+            <w:tcMar>
+              <w:left w:w="6" w:type="dxa"/>
+              <w:right w:w="6" w:type="dxa"/>
+            </w:tcMar>
+            <w:vAlign w:val="center"/>
+          </w:tcPr>
+          <w:p>
+            <w:pPr>
+              <w:jc w:val="center"/>
+            </w:pPr>
+            <w:r>
               <w:t>X</w:t>
             </w:r>
-          </w:p>
-        </w:tc>
-        <w:tc>
-          <w:tcPr>
-            <w:tcW w:w="243" w:type="dxa"/>
-            <w:tcBorders>
-              <w:left w:val="single" w:sz="12" w:space="0" w:color="auto"/>
-            </w:tcBorders>
-            <w:tcMar>
-              <w:left w:w="6" w:type="dxa"/>
-              <w:right w:w="6" w:type="dxa"/>
-            </w:tcMar>
-            <w:vAlign w:val="center"/>
-          </w:tcPr>
-          <w:p>
-            <w:pPr>
-              <w:jc w:val="center"/>
-            </w:pPr>
           </w:p>
         </w:tc>
         <w:tc>
@@ -3770,31 +3771,27 @@
                 <w:szCs w:val="20"/>
               </w:rPr>
             </w:pPr>
-            <w:r>
-              <w:rPr>
-                <w:sz w:val="20"/>
-                <w:szCs w:val="20"/>
-              </w:rPr>
+          </w:p>
+        </w:tc>
+        <w:tc>
+          <w:tcPr>
+            <w:tcW w:w="243" w:type="dxa"/>
+            <w:tcBorders>
+              <w:left w:val="single" w:sz="12" w:space="0" w:color="auto"/>
+            </w:tcBorders>
+            <w:tcMar>
+              <w:left w:w="6" w:type="dxa"/>
+              <w:right w:w="6" w:type="dxa"/>
+            </w:tcMar>
+            <w:vAlign w:val="center"/>
+          </w:tcPr>
+          <w:p>
+            <w:pPr>
+              <w:jc w:val="center"/>
+            </w:pPr>
+            <w:r>
               <w:t>X</w:t>
             </w:r>
-          </w:p>
-        </w:tc>
-        <w:tc>
-          <w:tcPr>
-            <w:tcW w:w="243" w:type="dxa"/>
-            <w:tcBorders>
-              <w:left w:val="single" w:sz="12" w:space="0" w:color="auto"/>
-            </w:tcBorders>
-            <w:tcMar>
-              <w:left w:w="6" w:type="dxa"/>
-              <w:right w:w="6" w:type="dxa"/>
-            </w:tcMar>
-            <w:vAlign w:val="center"/>
-          </w:tcPr>
-          <w:p>
-            <w:pPr>
-              <w:jc w:val="center"/>
-            </w:pPr>
           </w:p>
         </w:tc>
         <w:tc>
@@ -4612,31 +4609,27 @@
                 <w:szCs w:val="20"/>
               </w:rPr>
             </w:pPr>
-            <w:r>
-              <w:rPr>
-                <w:sz w:val="20"/>
-                <w:szCs w:val="20"/>
-              </w:rPr>
+          </w:p>
+        </w:tc>
+        <w:tc>
+          <w:tcPr>
+            <w:tcW w:w="243" w:type="dxa"/>
+            <w:tcBorders>
+              <w:left w:val="single" w:sz="12" w:space="0" w:color="auto"/>
+            </w:tcBorders>
+            <w:tcMar>
+              <w:left w:w="6" w:type="dxa"/>
+              <w:right w:w="6" w:type="dxa"/>
+            </w:tcMar>
+            <w:vAlign w:val="center"/>
+          </w:tcPr>
+          <w:p>
+            <w:pPr>
+              <w:jc w:val="center"/>
+            </w:pPr>
+            <w:r>
               <w:t>X</w:t>
             </w:r>
-          </w:p>
-        </w:tc>
-        <w:tc>
-          <w:tcPr>
-            <w:tcW w:w="243" w:type="dxa"/>
-            <w:tcBorders>
-              <w:left w:val="single" w:sz="12" w:space="0" w:color="auto"/>
-            </w:tcBorders>
-            <w:tcMar>
-              <w:left w:w="6" w:type="dxa"/>
-              <w:right w:w="6" w:type="dxa"/>
-            </w:tcMar>
-            <w:vAlign w:val="center"/>
-          </w:tcPr>
-          <w:p>
-            <w:pPr>
-              <w:jc w:val="center"/>
-            </w:pPr>
           </w:p>
         </w:tc>
         <w:tc>
@@ -5454,31 +5447,27 @@
                 <w:szCs w:val="20"/>
               </w:rPr>
             </w:pPr>
-            <w:r>
-              <w:rPr>
-                <w:sz w:val="20"/>
-                <w:szCs w:val="20"/>
-              </w:rPr>
+          </w:p>
+        </w:tc>
+        <w:tc>
+          <w:tcPr>
+            <w:tcW w:w="243" w:type="dxa"/>
+            <w:tcBorders>
+              <w:left w:val="single" w:sz="12" w:space="0" w:color="auto"/>
+            </w:tcBorders>
+            <w:tcMar>
+              <w:left w:w="6" w:type="dxa"/>
+              <w:right w:w="6" w:type="dxa"/>
+            </w:tcMar>
+            <w:vAlign w:val="center"/>
+          </w:tcPr>
+          <w:p>
+            <w:pPr>
+              <w:jc w:val="center"/>
+            </w:pPr>
+            <w:r>
               <w:t>X</w:t>
             </w:r>
-          </w:p>
-        </w:tc>
-        <w:tc>
-          <w:tcPr>
-            <w:tcW w:w="243" w:type="dxa"/>
-            <w:tcBorders>
-              <w:left w:val="single" w:sz="12" w:space="0" w:color="auto"/>
-            </w:tcBorders>
-            <w:tcMar>
-              <w:left w:w="6" w:type="dxa"/>
-              <w:right w:w="6" w:type="dxa"/>
-            </w:tcMar>
-            <w:vAlign w:val="center"/>
-          </w:tcPr>
-          <w:p>
-            <w:pPr>
-              <w:jc w:val="center"/>
-            </w:pPr>
           </w:p>
         </w:tc>
         <w:tc>
@@ -6296,31 +6285,27 @@
                 <w:szCs w:val="20"/>
               </w:rPr>
             </w:pPr>
-            <w:r>
-              <w:rPr>
-                <w:sz w:val="20"/>
-                <w:szCs w:val="20"/>
-              </w:rPr>
+          </w:p>
+        </w:tc>
+        <w:tc>
+          <w:tcPr>
+            <w:tcW w:w="243" w:type="dxa"/>
+            <w:tcBorders>
+              <w:left w:val="single" w:sz="12" w:space="0" w:color="auto"/>
+            </w:tcBorders>
+            <w:tcMar>
+              <w:left w:w="6" w:type="dxa"/>
+              <w:right w:w="6" w:type="dxa"/>
+            </w:tcMar>
+            <w:vAlign w:val="center"/>
+          </w:tcPr>
+          <w:p>
+            <w:pPr>
+              <w:jc w:val="center"/>
+            </w:pPr>
+            <w:r>
               <w:t>X</w:t>
             </w:r>
-          </w:p>
-        </w:tc>
-        <w:tc>
-          <w:tcPr>
-            <w:tcW w:w="243" w:type="dxa"/>
-            <w:tcBorders>
-              <w:left w:val="single" w:sz="12" w:space="0" w:color="auto"/>
-            </w:tcBorders>
-            <w:tcMar>
-              <w:left w:w="6" w:type="dxa"/>
-              <w:right w:w="6" w:type="dxa"/>
-            </w:tcMar>
-            <w:vAlign w:val="center"/>
-          </w:tcPr>
-          <w:p>
-            <w:pPr>
-              <w:jc w:val="center"/>
-            </w:pPr>
           </w:p>
         </w:tc>
         <w:tc>
@@ -7138,31 +7123,27 @@
                 <w:szCs w:val="20"/>
               </w:rPr>
             </w:pPr>
-            <w:r>
-              <w:rPr>
-                <w:sz w:val="20"/>
-                <w:szCs w:val="20"/>
-              </w:rPr>
+          </w:p>
+        </w:tc>
+        <w:tc>
+          <w:tcPr>
+            <w:tcW w:w="243" w:type="dxa"/>
+            <w:tcBorders>
+              <w:left w:val="single" w:sz="12" w:space="0" w:color="auto"/>
+            </w:tcBorders>
+            <w:tcMar>
+              <w:left w:w="6" w:type="dxa"/>
+              <w:right w:w="6" w:type="dxa"/>
+            </w:tcMar>
+            <w:vAlign w:val="center"/>
+          </w:tcPr>
+          <w:p>
+            <w:pPr>
+              <w:jc w:val="center"/>
+            </w:pPr>
+            <w:r>
               <w:t>X</w:t>
             </w:r>
-          </w:p>
-        </w:tc>
-        <w:tc>
-          <w:tcPr>
-            <w:tcW w:w="243" w:type="dxa"/>
-            <w:tcBorders>
-              <w:left w:val="single" w:sz="12" w:space="0" w:color="auto"/>
-            </w:tcBorders>
-            <w:tcMar>
-              <w:left w:w="6" w:type="dxa"/>
-              <w:right w:w="6" w:type="dxa"/>
-            </w:tcMar>
-            <w:vAlign w:val="center"/>
-          </w:tcPr>
-          <w:p>
-            <w:pPr>
-              <w:jc w:val="center"/>
-            </w:pPr>
           </w:p>
         </w:tc>
         <w:tc>
@@ -7980,31 +7961,27 @@
                 <w:szCs w:val="20"/>
               </w:rPr>
             </w:pPr>
-            <w:r>
-              <w:rPr>
-                <w:sz w:val="20"/>
-                <w:szCs w:val="20"/>
-              </w:rPr>
+          </w:p>
+        </w:tc>
+        <w:tc>
+          <w:tcPr>
+            <w:tcW w:w="243" w:type="dxa"/>
+            <w:tcBorders>
+              <w:left w:val="single" w:sz="12" w:space="0" w:color="auto"/>
+            </w:tcBorders>
+            <w:tcMar>
+              <w:left w:w="6" w:type="dxa"/>
+              <w:right w:w="6" w:type="dxa"/>
+            </w:tcMar>
+            <w:vAlign w:val="center"/>
+          </w:tcPr>
+          <w:p>
+            <w:pPr>
+              <w:jc w:val="center"/>
+            </w:pPr>
+            <w:r>
               <w:t>X</w:t>
             </w:r>
-          </w:p>
-        </w:tc>
-        <w:tc>
-          <w:tcPr>
-            <w:tcW w:w="243" w:type="dxa"/>
-            <w:tcBorders>
-              <w:left w:val="single" w:sz="12" w:space="0" w:color="auto"/>
-            </w:tcBorders>
-            <w:tcMar>
-              <w:left w:w="6" w:type="dxa"/>
-              <w:right w:w="6" w:type="dxa"/>
-            </w:tcMar>
-            <w:vAlign w:val="center"/>
-          </w:tcPr>
-          <w:p>
-            <w:pPr>
-              <w:jc w:val="center"/>
-            </w:pPr>
           </w:p>
         </w:tc>
         <w:tc>
@@ -8822,31 +8799,27 @@
                 <w:szCs w:val="20"/>
               </w:rPr>
             </w:pPr>
-            <w:r>
-              <w:rPr>
-                <w:sz w:val="20"/>
-                <w:szCs w:val="20"/>
-              </w:rPr>
+          </w:p>
+        </w:tc>
+        <w:tc>
+          <w:tcPr>
+            <w:tcW w:w="243" w:type="dxa"/>
+            <w:tcBorders>
+              <w:left w:val="single" w:sz="12" w:space="0" w:color="auto"/>
+            </w:tcBorders>
+            <w:tcMar>
+              <w:left w:w="6" w:type="dxa"/>
+              <w:right w:w="6" w:type="dxa"/>
+            </w:tcMar>
+            <w:vAlign w:val="center"/>
+          </w:tcPr>
+          <w:p>
+            <w:pPr>
+              <w:jc w:val="center"/>
+            </w:pPr>
+            <w:r>
               <w:t>X</w:t>
             </w:r>
-          </w:p>
-        </w:tc>
-        <w:tc>
-          <w:tcPr>
-            <w:tcW w:w="243" w:type="dxa"/>
-            <w:tcBorders>
-              <w:left w:val="single" w:sz="12" w:space="0" w:color="auto"/>
-            </w:tcBorders>
-            <w:tcMar>
-              <w:left w:w="6" w:type="dxa"/>
-              <w:right w:w="6" w:type="dxa"/>
-            </w:tcMar>
-            <w:vAlign w:val="center"/>
-          </w:tcPr>
-          <w:p>
-            <w:pPr>
-              <w:jc w:val="center"/>
-            </w:pPr>
           </w:p>
         </w:tc>
         <w:tc>
@@ -9664,31 +9637,27 @@
                 <w:szCs w:val="20"/>
               </w:rPr>
             </w:pPr>
-            <w:r>
-              <w:rPr>
-                <w:sz w:val="20"/>
-                <w:szCs w:val="20"/>
-              </w:rPr>
+          </w:p>
+        </w:tc>
+        <w:tc>
+          <w:tcPr>
+            <w:tcW w:w="243" w:type="dxa"/>
+            <w:tcBorders>
+              <w:left w:val="single" w:sz="12" w:space="0" w:color="auto"/>
+            </w:tcBorders>
+            <w:tcMar>
+              <w:left w:w="6" w:type="dxa"/>
+              <w:right w:w="6" w:type="dxa"/>
+            </w:tcMar>
+            <w:vAlign w:val="center"/>
+          </w:tcPr>
+          <w:p>
+            <w:pPr>
+              <w:jc w:val="center"/>
+            </w:pPr>
+            <w:r>
               <w:t>X</w:t>
             </w:r>
-          </w:p>
-        </w:tc>
-        <w:tc>
-          <w:tcPr>
-            <w:tcW w:w="243" w:type="dxa"/>
-            <w:tcBorders>
-              <w:left w:val="single" w:sz="12" w:space="0" w:color="auto"/>
-            </w:tcBorders>
-            <w:tcMar>
-              <w:left w:w="6" w:type="dxa"/>
-              <w:right w:w="6" w:type="dxa"/>
-            </w:tcMar>
-            <w:vAlign w:val="center"/>
-          </w:tcPr>
-          <w:p>
-            <w:pPr>
-              <w:jc w:val="center"/>
-            </w:pPr>
           </w:p>
         </w:tc>
         <w:tc>
@@ -10506,31 +10475,27 @@
                 <w:szCs w:val="20"/>
               </w:rPr>
             </w:pPr>
-            <w:r>
-              <w:rPr>
-                <w:sz w:val="20"/>
-                <w:szCs w:val="20"/>
-              </w:rPr>
+          </w:p>
+        </w:tc>
+        <w:tc>
+          <w:tcPr>
+            <w:tcW w:w="243" w:type="dxa"/>
+            <w:tcBorders>
+              <w:left w:val="single" w:sz="12" w:space="0" w:color="auto"/>
+            </w:tcBorders>
+            <w:tcMar>
+              <w:left w:w="6" w:type="dxa"/>
+              <w:right w:w="6" w:type="dxa"/>
+            </w:tcMar>
+            <w:vAlign w:val="center"/>
+          </w:tcPr>
+          <w:p>
+            <w:pPr>
+              <w:jc w:val="center"/>
+            </w:pPr>
+            <w:r>
               <w:t>X</w:t>
             </w:r>
-          </w:p>
-        </w:tc>
-        <w:tc>
-          <w:tcPr>
-            <w:tcW w:w="243" w:type="dxa"/>
-            <w:tcBorders>
-              <w:left w:val="single" w:sz="12" w:space="0" w:color="auto"/>
-            </w:tcBorders>
-            <w:tcMar>
-              <w:left w:w="6" w:type="dxa"/>
-              <w:right w:w="6" w:type="dxa"/>
-            </w:tcMar>
-            <w:vAlign w:val="center"/>
-          </w:tcPr>
-          <w:p>
-            <w:pPr>
-              <w:jc w:val="center"/>
-            </w:pPr>
           </w:p>
         </w:tc>
         <w:tc>
@@ -11348,31 +11313,27 @@
                 <w:szCs w:val="20"/>
               </w:rPr>
             </w:pPr>
-            <w:r>
-              <w:rPr>
-                <w:sz w:val="20"/>
-                <w:szCs w:val="20"/>
-              </w:rPr>
+          </w:p>
+        </w:tc>
+        <w:tc>
+          <w:tcPr>
+            <w:tcW w:w="243" w:type="dxa"/>
+            <w:tcBorders>
+              <w:left w:val="single" w:sz="12" w:space="0" w:color="auto"/>
+            </w:tcBorders>
+            <w:tcMar>
+              <w:left w:w="6" w:type="dxa"/>
+              <w:right w:w="6" w:type="dxa"/>
+            </w:tcMar>
+            <w:vAlign w:val="center"/>
+          </w:tcPr>
+          <w:p>
+            <w:pPr>
+              <w:jc w:val="center"/>
+            </w:pPr>
+            <w:r>
               <w:t>X</w:t>
             </w:r>
-          </w:p>
-        </w:tc>
-        <w:tc>
-          <w:tcPr>
-            <w:tcW w:w="243" w:type="dxa"/>
-            <w:tcBorders>
-              <w:left w:val="single" w:sz="12" w:space="0" w:color="auto"/>
-            </w:tcBorders>
-            <w:tcMar>
-              <w:left w:w="6" w:type="dxa"/>
-              <w:right w:w="6" w:type="dxa"/>
-            </w:tcMar>
-            <w:vAlign w:val="center"/>
-          </w:tcPr>
-          <w:p>
-            <w:pPr>
-              <w:jc w:val="center"/>
-            </w:pPr>
           </w:p>
         </w:tc>
         <w:tc>
@@ -12190,31 +12151,27 @@
                 <w:szCs w:val="20"/>
               </w:rPr>
             </w:pPr>
-            <w:r>
-              <w:rPr>
-                <w:sz w:val="20"/>
-                <w:szCs w:val="20"/>
-              </w:rPr>
+          </w:p>
+        </w:tc>
+        <w:tc>
+          <w:tcPr>
+            <w:tcW w:w="243" w:type="dxa"/>
+            <w:tcBorders>
+              <w:left w:val="single" w:sz="12" w:space="0" w:color="auto"/>
+            </w:tcBorders>
+            <w:tcMar>
+              <w:left w:w="6" w:type="dxa"/>
+              <w:right w:w="6" w:type="dxa"/>
+            </w:tcMar>
+            <w:vAlign w:val="center"/>
+          </w:tcPr>
+          <w:p>
+            <w:pPr>
+              <w:jc w:val="center"/>
+            </w:pPr>
+            <w:r>
               <w:t>X</w:t>
             </w:r>
-          </w:p>
-        </w:tc>
-        <w:tc>
-          <w:tcPr>
-            <w:tcW w:w="243" w:type="dxa"/>
-            <w:tcBorders>
-              <w:left w:val="single" w:sz="12" w:space="0" w:color="auto"/>
-            </w:tcBorders>
-            <w:tcMar>
-              <w:left w:w="6" w:type="dxa"/>
-              <w:right w:w="6" w:type="dxa"/>
-            </w:tcMar>
-            <w:vAlign w:val="center"/>
-          </w:tcPr>
-          <w:p>
-            <w:pPr>
-              <w:jc w:val="center"/>
-            </w:pPr>
           </w:p>
         </w:tc>
         <w:tc>
@@ -13032,31 +12989,27 @@
                 <w:szCs w:val="20"/>
               </w:rPr>
             </w:pPr>
-            <w:r>
-              <w:rPr>
-                <w:sz w:val="20"/>
-                <w:szCs w:val="20"/>
-              </w:rPr>
+          </w:p>
+        </w:tc>
+        <w:tc>
+          <w:tcPr>
+            <w:tcW w:w="243" w:type="dxa"/>
+            <w:tcBorders>
+              <w:left w:val="single" w:sz="12" w:space="0" w:color="auto"/>
+            </w:tcBorders>
+            <w:tcMar>
+              <w:left w:w="6" w:type="dxa"/>
+              <w:right w:w="6" w:type="dxa"/>
+            </w:tcMar>
+            <w:vAlign w:val="center"/>
+          </w:tcPr>
+          <w:p>
+            <w:pPr>
+              <w:jc w:val="center"/>
+            </w:pPr>
+            <w:r>
               <w:t>X</w:t>
             </w:r>
-          </w:p>
-        </w:tc>
-        <w:tc>
-          <w:tcPr>
-            <w:tcW w:w="243" w:type="dxa"/>
-            <w:tcBorders>
-              <w:left w:val="single" w:sz="12" w:space="0" w:color="auto"/>
-            </w:tcBorders>
-            <w:tcMar>
-              <w:left w:w="6" w:type="dxa"/>
-              <w:right w:w="6" w:type="dxa"/>
-            </w:tcMar>
-            <w:vAlign w:val="center"/>
-          </w:tcPr>
-          <w:p>
-            <w:pPr>
-              <w:jc w:val="center"/>
-            </w:pPr>
           </w:p>
         </w:tc>
         <w:tc>
@@ -13874,31 +13827,27 @@
                 <w:szCs w:val="20"/>
               </w:rPr>
             </w:pPr>
-            <w:r>
-              <w:rPr>
-                <w:sz w:val="20"/>
-                <w:szCs w:val="20"/>
-              </w:rPr>
+          </w:p>
+        </w:tc>
+        <w:tc>
+          <w:tcPr>
+            <w:tcW w:w="243" w:type="dxa"/>
+            <w:tcBorders>
+              <w:left w:val="single" w:sz="12" w:space="0" w:color="auto"/>
+            </w:tcBorders>
+            <w:tcMar>
+              <w:left w:w="6" w:type="dxa"/>
+              <w:right w:w="6" w:type="dxa"/>
+            </w:tcMar>
+            <w:vAlign w:val="center"/>
+          </w:tcPr>
+          <w:p>
+            <w:pPr>
+              <w:jc w:val="center"/>
+            </w:pPr>
+            <w:r>
               <w:t>X</w:t>
             </w:r>
-          </w:p>
-        </w:tc>
-        <w:tc>
-          <w:tcPr>
-            <w:tcW w:w="243" w:type="dxa"/>
-            <w:tcBorders>
-              <w:left w:val="single" w:sz="12" w:space="0" w:color="auto"/>
-            </w:tcBorders>
-            <w:tcMar>
-              <w:left w:w="6" w:type="dxa"/>
-              <w:right w:w="6" w:type="dxa"/>
-            </w:tcMar>
-            <w:vAlign w:val="center"/>
-          </w:tcPr>
-          <w:p>
-            <w:pPr>
-              <w:jc w:val="center"/>
-            </w:pPr>
           </w:p>
         </w:tc>
         <w:tc>
@@ -14716,31 +14665,27 @@
                 <w:szCs w:val="20"/>
               </w:rPr>
             </w:pPr>
-            <w:r>
-              <w:rPr>
-                <w:sz w:val="20"/>
-                <w:szCs w:val="20"/>
-              </w:rPr>
+          </w:p>
+        </w:tc>
+        <w:tc>
+          <w:tcPr>
+            <w:tcW w:w="243" w:type="dxa"/>
+            <w:tcBorders>
+              <w:left w:val="single" w:sz="12" w:space="0" w:color="auto"/>
+            </w:tcBorders>
+            <w:tcMar>
+              <w:left w:w="6" w:type="dxa"/>
+              <w:right w:w="6" w:type="dxa"/>
+            </w:tcMar>
+            <w:vAlign w:val="center"/>
+          </w:tcPr>
+          <w:p>
+            <w:pPr>
+              <w:jc w:val="center"/>
+            </w:pPr>
+            <w:r>
               <w:t>X</w:t>
             </w:r>
-          </w:p>
-        </w:tc>
-        <w:tc>
-          <w:tcPr>
-            <w:tcW w:w="243" w:type="dxa"/>
-            <w:tcBorders>
-              <w:left w:val="single" w:sz="12" w:space="0" w:color="auto"/>
-            </w:tcBorders>
-            <w:tcMar>
-              <w:left w:w="6" w:type="dxa"/>
-              <w:right w:w="6" w:type="dxa"/>
-            </w:tcMar>
-            <w:vAlign w:val="center"/>
-          </w:tcPr>
-          <w:p>
-            <w:pPr>
-              <w:jc w:val="center"/>
-            </w:pPr>
           </w:p>
         </w:tc>
         <w:tc>
@@ -15558,31 +15503,27 @@
                 <w:szCs w:val="20"/>
               </w:rPr>
             </w:pPr>
-            <w:r>
-              <w:rPr>
-                <w:sz w:val="20"/>
-                <w:szCs w:val="20"/>
-              </w:rPr>
+          </w:p>
+        </w:tc>
+        <w:tc>
+          <w:tcPr>
+            <w:tcW w:w="243" w:type="dxa"/>
+            <w:tcBorders>
+              <w:left w:val="single" w:sz="12" w:space="0" w:color="auto"/>
+            </w:tcBorders>
+            <w:tcMar>
+              <w:left w:w="6" w:type="dxa"/>
+              <w:right w:w="6" w:type="dxa"/>
+            </w:tcMar>
+            <w:vAlign w:val="center"/>
+          </w:tcPr>
+          <w:p>
+            <w:pPr>
+              <w:jc w:val="center"/>
+            </w:pPr>
+            <w:r>
               <w:t>X</w:t>
             </w:r>
-          </w:p>
-        </w:tc>
-        <w:tc>
-          <w:tcPr>
-            <w:tcW w:w="243" w:type="dxa"/>
-            <w:tcBorders>
-              <w:left w:val="single" w:sz="12" w:space="0" w:color="auto"/>
-            </w:tcBorders>
-            <w:tcMar>
-              <w:left w:w="6" w:type="dxa"/>
-              <w:right w:w="6" w:type="dxa"/>
-            </w:tcMar>
-            <w:vAlign w:val="center"/>
-          </w:tcPr>
-          <w:p>
-            <w:pPr>
-              <w:jc w:val="center"/>
-            </w:pPr>
           </w:p>
         </w:tc>
         <w:tc>
@@ -16400,31 +16341,27 @@
                 <w:szCs w:val="20"/>
               </w:rPr>
             </w:pPr>
-            <w:r>
-              <w:rPr>
-                <w:sz w:val="20"/>
-                <w:szCs w:val="20"/>
-              </w:rPr>
+          </w:p>
+        </w:tc>
+        <w:tc>
+          <w:tcPr>
+            <w:tcW w:w="243" w:type="dxa"/>
+            <w:tcBorders>
+              <w:left w:val="single" w:sz="12" w:space="0" w:color="auto"/>
+            </w:tcBorders>
+            <w:tcMar>
+              <w:left w:w="6" w:type="dxa"/>
+              <w:right w:w="6" w:type="dxa"/>
+            </w:tcMar>
+            <w:vAlign w:val="center"/>
+          </w:tcPr>
+          <w:p>
+            <w:pPr>
+              <w:jc w:val="center"/>
+            </w:pPr>
+            <w:r>
               <w:t>X</w:t>
             </w:r>
-          </w:p>
-        </w:tc>
-        <w:tc>
-          <w:tcPr>
-            <w:tcW w:w="243" w:type="dxa"/>
-            <w:tcBorders>
-              <w:left w:val="single" w:sz="12" w:space="0" w:color="auto"/>
-            </w:tcBorders>
-            <w:tcMar>
-              <w:left w:w="6" w:type="dxa"/>
-              <w:right w:w="6" w:type="dxa"/>
-            </w:tcMar>
-            <w:vAlign w:val="center"/>
-          </w:tcPr>
-          <w:p>
-            <w:pPr>
-              <w:jc w:val="center"/>
-            </w:pPr>
           </w:p>
         </w:tc>
         <w:tc>
@@ -17242,31 +17179,27 @@
                 <w:szCs w:val="20"/>
               </w:rPr>
             </w:pPr>
-            <w:r>
-              <w:rPr>
-                <w:sz w:val="20"/>
-                <w:szCs w:val="20"/>
-              </w:rPr>
+          </w:p>
+        </w:tc>
+        <w:tc>
+          <w:tcPr>
+            <w:tcW w:w="243" w:type="dxa"/>
+            <w:tcBorders>
+              <w:left w:val="single" w:sz="12" w:space="0" w:color="auto"/>
+            </w:tcBorders>
+            <w:tcMar>
+              <w:left w:w="6" w:type="dxa"/>
+              <w:right w:w="6" w:type="dxa"/>
+            </w:tcMar>
+            <w:vAlign w:val="center"/>
+          </w:tcPr>
+          <w:p>
+            <w:pPr>
+              <w:jc w:val="center"/>
+            </w:pPr>
+            <w:r>
               <w:t>X</w:t>
             </w:r>
-          </w:p>
-        </w:tc>
-        <w:tc>
-          <w:tcPr>
-            <w:tcW w:w="243" w:type="dxa"/>
-            <w:tcBorders>
-              <w:left w:val="single" w:sz="12" w:space="0" w:color="auto"/>
-            </w:tcBorders>
-            <w:tcMar>
-              <w:left w:w="6" w:type="dxa"/>
-              <w:right w:w="6" w:type="dxa"/>
-            </w:tcMar>
-            <w:vAlign w:val="center"/>
-          </w:tcPr>
-          <w:p>
-            <w:pPr>
-              <w:jc w:val="center"/>
-            </w:pPr>
           </w:p>
         </w:tc>
         <w:tc>
@@ -18084,31 +18017,27 @@
                 <w:szCs w:val="20"/>
               </w:rPr>
             </w:pPr>
-            <w:r>
-              <w:rPr>
-                <w:sz w:val="20"/>
-                <w:szCs w:val="20"/>
-              </w:rPr>
+          </w:p>
+        </w:tc>
+        <w:tc>
+          <w:tcPr>
+            <w:tcW w:w="243" w:type="dxa"/>
+            <w:tcBorders>
+              <w:left w:val="single" w:sz="12" w:space="0" w:color="auto"/>
+            </w:tcBorders>
+            <w:tcMar>
+              <w:left w:w="6" w:type="dxa"/>
+              <w:right w:w="6" w:type="dxa"/>
+            </w:tcMar>
+            <w:vAlign w:val="center"/>
+          </w:tcPr>
+          <w:p>
+            <w:pPr>
+              <w:jc w:val="center"/>
+            </w:pPr>
+            <w:r>
               <w:t>X</w:t>
             </w:r>
-          </w:p>
-        </w:tc>
-        <w:tc>
-          <w:tcPr>
-            <w:tcW w:w="243" w:type="dxa"/>
-            <w:tcBorders>
-              <w:left w:val="single" w:sz="12" w:space="0" w:color="auto"/>
-            </w:tcBorders>
-            <w:tcMar>
-              <w:left w:w="6" w:type="dxa"/>
-              <w:right w:w="6" w:type="dxa"/>
-            </w:tcMar>
-            <w:vAlign w:val="center"/>
-          </w:tcPr>
-          <w:p>
-            <w:pPr>
-              <w:jc w:val="center"/>
-            </w:pPr>
           </w:p>
         </w:tc>
         <w:tc>
@@ -18926,31 +18855,27 @@
                 <w:szCs w:val="20"/>
               </w:rPr>
             </w:pPr>
-            <w:r>
-              <w:rPr>
-                <w:sz w:val="20"/>
-                <w:szCs w:val="20"/>
-              </w:rPr>
+          </w:p>
+        </w:tc>
+        <w:tc>
+          <w:tcPr>
+            <w:tcW w:w="243" w:type="dxa"/>
+            <w:tcBorders>
+              <w:left w:val="single" w:sz="12" w:space="0" w:color="auto"/>
+            </w:tcBorders>
+            <w:tcMar>
+              <w:left w:w="6" w:type="dxa"/>
+              <w:right w:w="6" w:type="dxa"/>
+            </w:tcMar>
+            <w:vAlign w:val="center"/>
+          </w:tcPr>
+          <w:p>
+            <w:pPr>
+              <w:jc w:val="center"/>
+            </w:pPr>
+            <w:r>
               <w:t>X</w:t>
             </w:r>
-          </w:p>
-        </w:tc>
-        <w:tc>
-          <w:tcPr>
-            <w:tcW w:w="243" w:type="dxa"/>
-            <w:tcBorders>
-              <w:left w:val="single" w:sz="12" w:space="0" w:color="auto"/>
-            </w:tcBorders>
-            <w:tcMar>
-              <w:left w:w="6" w:type="dxa"/>
-              <w:right w:w="6" w:type="dxa"/>
-            </w:tcMar>
-            <w:vAlign w:val="center"/>
-          </w:tcPr>
-          <w:p>
-            <w:pPr>
-              <w:jc w:val="center"/>
-            </w:pPr>
           </w:p>
         </w:tc>
         <w:tc>
@@ -19768,31 +19693,27 @@
                 <w:szCs w:val="20"/>
               </w:rPr>
             </w:pPr>
-            <w:r>
-              <w:rPr>
-                <w:sz w:val="20"/>
-                <w:szCs w:val="20"/>
-              </w:rPr>
+          </w:p>
+        </w:tc>
+        <w:tc>
+          <w:tcPr>
+            <w:tcW w:w="243" w:type="dxa"/>
+            <w:tcBorders>
+              <w:left w:val="single" w:sz="12" w:space="0" w:color="auto"/>
+            </w:tcBorders>
+            <w:tcMar>
+              <w:left w:w="6" w:type="dxa"/>
+              <w:right w:w="6" w:type="dxa"/>
+            </w:tcMar>
+            <w:vAlign w:val="center"/>
+          </w:tcPr>
+          <w:p>
+            <w:pPr>
+              <w:jc w:val="center"/>
+            </w:pPr>
+            <w:r>
               <w:t>X</w:t>
             </w:r>
-          </w:p>
-        </w:tc>
-        <w:tc>
-          <w:tcPr>
-            <w:tcW w:w="243" w:type="dxa"/>
-            <w:tcBorders>
-              <w:left w:val="single" w:sz="12" w:space="0" w:color="auto"/>
-            </w:tcBorders>
-            <w:tcMar>
-              <w:left w:w="6" w:type="dxa"/>
-              <w:right w:w="6" w:type="dxa"/>
-            </w:tcMar>
-            <w:vAlign w:val="center"/>
-          </w:tcPr>
-          <w:p>
-            <w:pPr>
-              <w:jc w:val="center"/>
-            </w:pPr>
           </w:p>
         </w:tc>
         <w:tc>
@@ -20611,31 +20532,27 @@
                 <w:szCs w:val="20"/>
               </w:rPr>
             </w:pPr>
-            <w:r>
-              <w:rPr>
-                <w:sz w:val="20"/>
-                <w:szCs w:val="20"/>
-              </w:rPr>
+          </w:p>
+        </w:tc>
+        <w:tc>
+          <w:tcPr>
+            <w:tcW w:w="243" w:type="dxa"/>
+            <w:tcBorders>
+              <w:left w:val="single" w:sz="12" w:space="0" w:color="auto"/>
+            </w:tcBorders>
+            <w:tcMar>
+              <w:left w:w="6" w:type="dxa"/>
+              <w:right w:w="6" w:type="dxa"/>
+            </w:tcMar>
+            <w:vAlign w:val="center"/>
+          </w:tcPr>
+          <w:p>
+            <w:pPr>
+              <w:jc w:val="center"/>
+            </w:pPr>
+            <w:r>
               <w:t>X</w:t>
             </w:r>
-          </w:p>
-        </w:tc>
-        <w:tc>
-          <w:tcPr>
-            <w:tcW w:w="243" w:type="dxa"/>
-            <w:tcBorders>
-              <w:left w:val="single" w:sz="12" w:space="0" w:color="auto"/>
-            </w:tcBorders>
-            <w:tcMar>
-              <w:left w:w="6" w:type="dxa"/>
-              <w:right w:w="6" w:type="dxa"/>
-            </w:tcMar>
-            <w:vAlign w:val="center"/>
-          </w:tcPr>
-          <w:p>
-            <w:pPr>
-              <w:jc w:val="center"/>
-            </w:pPr>
           </w:p>
         </w:tc>
         <w:tc>
@@ -21014,8 +20931,6 @@
               </w:rPr>
               <w:t>F</w:t>
             </w:r>
-            <w:bookmarkStart w:id="0" w:name="_GoBack"/>
-            <w:bookmarkEnd w:id="0"/>
           </w:p>
         </w:tc>
       </w:tr>
